--- a/LAB 3/lab3.docx
+++ b/LAB 3/lab3.docx
@@ -7,7 +7,6 @@
         <w:spacing w:line="360" w:lineRule="auto"/>
         <w:jc w:val="center"/>
         <w:rPr>
-          <w:color w:val="auto"/>
           <w:sz w:val="28"/>
           <w:szCs w:val="28"/>
           <w:highlight w:val="white"/>
@@ -16,29 +15,20 @@
       </w:pPr>
       <w:r>
         <w:rPr>
-          <w:color w:val="auto"/>
           <w:sz w:val="28"/>
           <w:szCs w:val="28"/>
           <w:highlight w:val="white"/>
           <w:lang w:val="ru-RU"/>
         </w:rPr>
-        <w:t>федерального государственного бюджетного образовательного учреждения высшего образования "Волгоградский государственный технический университет"</w:t>
-      </w:r>
-    </w:p>
-    <w:p>
-      <w:pPr>
-        <w:pBdr>
-          <w:top w:val="none" w:sz="0" w:space="0" w:color="auto"/>
-          <w:left w:val="none" w:sz="0" w:space="0" w:color="auto"/>
-          <w:bottom w:val="none" w:sz="0" w:space="0" w:color="auto"/>
-          <w:right w:val="none" w:sz="0" w:space="15" w:color="auto"/>
-          <w:between w:val="none" w:sz="0" w:space="0" w:color="auto"/>
-        </w:pBdr>
+        <w:t>федеральное государственное бюджетное образовательное учреждение высшего образования "Волгоградский государственный технический университет"</w:t>
+      </w:r>
+    </w:p>
+    <w:p>
+      <w:pPr>
         <w:spacing w:line="348" w:lineRule="auto"/>
         <w:jc w:val="center"/>
         <w:rPr>
           <w:rFonts w:eastAsia="Roboto"/>
-          <w:color w:val="auto"/>
           <w:sz w:val="28"/>
           <w:szCs w:val="28"/>
           <w:lang w:val="ru-RU"/>
@@ -47,7 +37,6 @@
       <w:r>
         <w:rPr>
           <w:rFonts w:eastAsia="Roboto"/>
-          <w:color w:val="auto"/>
           <w:sz w:val="28"/>
           <w:szCs w:val="28"/>
           <w:lang w:val="ru-RU"/>
@@ -57,16 +46,10 @@
     </w:p>
     <w:p>
       <w:pPr>
-        <w:pBdr>
-          <w:top w:val="none" w:sz="0" w:space="0" w:color="auto"/>
-          <w:bottom w:val="none" w:sz="0" w:space="5" w:color="auto"/>
-          <w:right w:val="none" w:sz="0" w:space="0" w:color="auto"/>
-        </w:pBdr>
         <w:spacing w:after="300" w:line="324" w:lineRule="auto"/>
         <w:jc w:val="center"/>
         <w:rPr>
           <w:rFonts w:eastAsia="Roboto"/>
-          <w:color w:val="auto"/>
           <w:sz w:val="28"/>
           <w:szCs w:val="28"/>
           <w:lang w:val="ru-RU"/>
@@ -75,7 +58,6 @@
       <w:r>
         <w:rPr>
           <w:rFonts w:eastAsia="Roboto"/>
-          <w:color w:val="auto"/>
           <w:sz w:val="28"/>
           <w:szCs w:val="28"/>
           <w:lang w:val="ru-RU"/>
@@ -96,6 +78,8 @@
           <w:lang w:val="ru-RU"/>
         </w:rPr>
       </w:pPr>
+      <w:bookmarkStart w:id="0" w:name="_GoBack"/>
+      <w:bookmarkEnd w:id="0"/>
       <w:r>
         <w:rPr>
           <w:b/>
@@ -1958,8 +1942,6 @@
         </w:rPr>
         <w:t>&gt; fcfitets &lt;- forecast(fitets)</w:t>
       </w:r>
-      <w:bookmarkStart w:id="0" w:name="_GoBack"/>
-      <w:bookmarkEnd w:id="0"/>
     </w:p>
     <w:p>
       <w:pPr>

--- a/LAB 3/lab3.docx
+++ b/LAB 3/lab3.docx
@@ -78,8 +78,6 @@
           <w:lang w:val="ru-RU"/>
         </w:rPr>
       </w:pPr>
-      <w:bookmarkStart w:id="0" w:name="_GoBack"/>
-      <w:bookmarkEnd w:id="0"/>
       <w:r>
         <w:rPr>
           <w:b/>
@@ -3007,164 +3005,733 @@
           <w:lang w:val="ru-RU"/>
         </w:rPr>
       </w:pPr>
-      <w:r>
-        <w:rPr>
-          <w:color w:val="auto"/>
+    </w:p>
+    <w:p>
+      <w:pPr>
+        <w:spacing w:line="360" w:lineRule="auto"/>
+        <w:rPr>
+          <w:rStyle w:val="fontstyle01"/>
+          <w:b w:val="0"/>
+          <w:color w:val="auto"/>
+          <w:lang w:val="ru-RU"/>
+        </w:rPr>
+      </w:pPr>
+      <w:r>
+        <w:rPr>
+          <w:b/>
           <w:lang w:val="ru-RU"/>
         </w:rPr>
         <w:t>Задание № 1:</w:t>
       </w:r>
-    </w:p>
-    <w:p>
-      <w:pPr>
-        <w:rPr>
-          <w:color w:val="auto"/>
-          <w:lang w:val="ru-RU"/>
-        </w:rPr>
-      </w:pPr>
-      <w:r>
-        <w:rPr>
-          <w:color w:val="auto"/>
+      <w:r>
+        <w:rPr>
+          <w:lang w:val="ru-RU"/>
+        </w:rPr>
+        <w:t xml:space="preserve"> </w:t>
+      </w:r>
+      <w:r>
+        <w:rPr>
+          <w:lang w:val="ru-RU"/>
+        </w:rPr>
+        <w:t xml:space="preserve">Загрузка набора данных </w:t>
+      </w:r>
+      <w:r>
+        <w:rPr>
+          <w:lang w:val="vi-VN"/>
+        </w:rPr>
+        <w:t>AirPassengers</w:t>
+      </w:r>
+      <w:r>
+        <w:rPr>
+          <w:lang w:val="ru-RU"/>
+        </w:rPr>
+        <w:t xml:space="preserve"> </w:t>
+      </w:r>
+      <w:r>
+        <w:rPr>
+          <w:lang w:val="ru-RU"/>
+        </w:rPr>
+        <w:t xml:space="preserve">и выполнение прогнозирования </w:t>
+      </w:r>
+      <w:r>
+        <w:rPr>
+          <w:lang w:val="ru-RU"/>
+        </w:rPr>
+        <w:t xml:space="preserve">с использованием </w:t>
+      </w:r>
+      <w:r>
+        <w:rPr>
+          <w:rStyle w:val="fontstyle01"/>
+          <w:rFonts w:ascii="Arial" w:hAnsi="Arial"/>
+          <w:color w:val="auto"/>
+          <w:sz w:val="22"/>
+          <w:szCs w:val="22"/>
+        </w:rPr>
+        <w:t>Benchmark</w:t>
+      </w:r>
+      <w:r>
+        <w:rPr>
+          <w:rStyle w:val="fontstyle01"/>
+          <w:rFonts w:ascii="Arial" w:hAnsi="Arial"/>
+          <w:color w:val="auto"/>
+          <w:sz w:val="22"/>
+          <w:szCs w:val="22"/>
+          <w:lang w:val="ru-RU"/>
+        </w:rPr>
+        <w:t xml:space="preserve"> методов: </w:t>
+      </w:r>
+      <w:r>
+        <w:rPr>
+          <w:rStyle w:val="fontstyle01"/>
+          <w:rFonts w:ascii="Arial" w:hAnsi="Arial"/>
+          <w:color w:val="auto"/>
+          <w:sz w:val="22"/>
+          <w:szCs w:val="22"/>
+          <w:lang w:val="en-US"/>
+        </w:rPr>
+        <w:t>mean</w:t>
+      </w:r>
+      <w:r>
+        <w:rPr>
+          <w:rStyle w:val="fontstyle01"/>
+          <w:rFonts w:ascii="Arial" w:hAnsi="Arial"/>
+          <w:color w:val="auto"/>
+          <w:sz w:val="22"/>
+          <w:szCs w:val="22"/>
+          <w:lang w:val="ru-RU"/>
+        </w:rPr>
+        <w:t xml:space="preserve"> и </w:t>
+      </w:r>
+      <w:r>
+        <w:rPr>
+          <w:rStyle w:val="fontstyle01"/>
+          <w:rFonts w:ascii="Arial" w:hAnsi="Arial"/>
+          <w:color w:val="auto"/>
+          <w:sz w:val="22"/>
+          <w:szCs w:val="22"/>
+          <w:lang w:val="en-US"/>
+        </w:rPr>
+        <w:t>sesonal</w:t>
+      </w:r>
+      <w:r>
+        <w:rPr>
+          <w:rStyle w:val="fontstyle01"/>
+          <w:rFonts w:ascii="Arial" w:hAnsi="Arial"/>
+          <w:color w:val="auto"/>
+          <w:sz w:val="22"/>
+          <w:szCs w:val="22"/>
+          <w:lang w:val="ru-RU"/>
+        </w:rPr>
+        <w:t>.</w:t>
+      </w:r>
+    </w:p>
+    <w:p>
+      <w:pPr>
+        <w:spacing w:line="360" w:lineRule="auto"/>
+        <w:rPr>
+          <w:rStyle w:val="fontstyle01"/>
+          <w:b w:val="0"/>
+          <w:lang w:val="ru-RU"/>
+        </w:rPr>
+      </w:pPr>
+      <w:r>
+        <w:rPr>
+          <w:b/>
           <w:lang w:val="ru-RU"/>
         </w:rPr>
         <w:t>Задание № 2:</w:t>
       </w:r>
-    </w:p>
-    <w:p>
-      <w:pPr>
-        <w:rPr>
-          <w:color w:val="auto"/>
-          <w:lang w:val="ru-RU"/>
-        </w:rPr>
-      </w:pPr>
-      <w:r>
-        <w:rPr>
-          <w:color w:val="auto"/>
+      <w:r>
+        <w:rPr>
+          <w:lang w:val="ru-RU"/>
+        </w:rPr>
+        <w:t xml:space="preserve"> </w:t>
+      </w:r>
+      <w:r>
+        <w:rPr>
+          <w:lang w:val="ru-RU"/>
+        </w:rPr>
+        <w:t xml:space="preserve">Загрузка набора данных </w:t>
+      </w:r>
+      <w:r>
+        <w:rPr>
+          <w:lang w:val="vi-VN"/>
+        </w:rPr>
+        <w:t>AirPassengers</w:t>
+      </w:r>
+      <w:r>
+        <w:rPr>
+          <w:lang w:val="ru-RU"/>
+        </w:rPr>
+        <w:t xml:space="preserve"> </w:t>
+      </w:r>
+      <w:r>
+        <w:rPr>
+          <w:lang w:val="ru-RU"/>
+        </w:rPr>
+        <w:t xml:space="preserve">и выполнение прогнозирования </w:t>
+      </w:r>
+      <w:r>
+        <w:rPr>
+          <w:lang w:val="ru-RU"/>
+        </w:rPr>
+        <w:t xml:space="preserve">с использованием </w:t>
+      </w:r>
+      <w:r>
+        <w:rPr>
+          <w:rStyle w:val="fontstyle01"/>
+          <w:rFonts w:ascii="Arial" w:hAnsi="Arial"/>
+          <w:color w:val="auto"/>
+          <w:sz w:val="22"/>
+          <w:szCs w:val="22"/>
+        </w:rPr>
+        <w:t>Benchmark</w:t>
+      </w:r>
+      <w:r>
+        <w:rPr>
+          <w:rStyle w:val="fontstyle01"/>
+          <w:rFonts w:ascii="Arial" w:hAnsi="Arial"/>
+          <w:color w:val="auto"/>
+          <w:sz w:val="22"/>
+          <w:szCs w:val="22"/>
+          <w:lang w:val="ru-RU"/>
+        </w:rPr>
+        <w:t xml:space="preserve"> методов: </w:t>
+      </w:r>
+      <w:r>
+        <w:rPr>
+          <w:rStyle w:val="fontstyle01"/>
+          <w:rFonts w:ascii="Arial" w:hAnsi="Arial"/>
+          <w:sz w:val="22"/>
+          <w:szCs w:val="22"/>
+          <w:lang w:val="en-US"/>
+        </w:rPr>
+        <w:t>na</w:t>
+      </w:r>
+      <w:r>
+        <w:rPr>
+          <w:rStyle w:val="fontstyle01"/>
+          <w:rFonts w:ascii="Arial" w:hAnsi="Arial"/>
+          <w:sz w:val="22"/>
+          <w:szCs w:val="22"/>
+          <w:lang w:val="ru-RU"/>
+        </w:rPr>
+        <w:t>ï</w:t>
+      </w:r>
+      <w:r>
+        <w:rPr>
+          <w:rStyle w:val="fontstyle01"/>
+          <w:rFonts w:ascii="Arial" w:hAnsi="Arial"/>
+          <w:sz w:val="22"/>
+          <w:szCs w:val="22"/>
+          <w:lang w:val="en-US"/>
+        </w:rPr>
+        <w:t>ve</w:t>
+      </w:r>
+      <w:r>
+        <w:rPr>
+          <w:rStyle w:val="fontstyle01"/>
+          <w:rFonts w:ascii="Arial" w:hAnsi="Arial"/>
+          <w:sz w:val="22"/>
+          <w:szCs w:val="22"/>
+          <w:lang w:val="ru-RU"/>
+        </w:rPr>
+        <w:t xml:space="preserve"> и </w:t>
+      </w:r>
+      <w:r>
+        <w:rPr>
+          <w:rStyle w:val="fontstyle01"/>
+          <w:rFonts w:ascii="Arial" w:hAnsi="Arial"/>
+          <w:sz w:val="22"/>
+          <w:szCs w:val="22"/>
+          <w:lang w:val="en-US"/>
+        </w:rPr>
+        <w:t>drift</w:t>
+      </w:r>
+      <w:r>
+        <w:rPr>
+          <w:rStyle w:val="fontstyle01"/>
+          <w:rFonts w:ascii="Arial" w:hAnsi="Arial"/>
+          <w:sz w:val="22"/>
+          <w:szCs w:val="22"/>
+          <w:lang w:val="ru-RU"/>
+        </w:rPr>
+        <w:t>.</w:t>
+      </w:r>
+    </w:p>
+    <w:p>
+      <w:pPr>
+        <w:spacing w:line="360" w:lineRule="auto"/>
+        <w:rPr>
+          <w:rStyle w:val="fontstyle01"/>
+          <w:b w:val="0"/>
+          <w:color w:val="auto"/>
+          <w:lang w:val="ru-RU"/>
+        </w:rPr>
+      </w:pPr>
+      <w:r>
+        <w:rPr>
+          <w:b/>
           <w:lang w:val="ru-RU"/>
         </w:rPr>
         <w:t>Задание № 3:</w:t>
       </w:r>
-    </w:p>
-    <w:p>
-      <w:pPr>
-        <w:rPr>
-          <w:color w:val="auto"/>
-          <w:lang w:val="ru-RU"/>
-        </w:rPr>
-      </w:pPr>
-      <w:r>
-        <w:rPr>
-          <w:color w:val="auto"/>
-          <w:lang w:val="ru-RU"/>
-        </w:rPr>
+      <w:r>
+        <w:rPr>
+          <w:lang w:val="ru-RU"/>
+        </w:rPr>
+        <w:t xml:space="preserve"> </w:t>
+      </w:r>
+      <w:r>
+        <w:rPr>
+          <w:lang w:val="ru-RU"/>
+        </w:rPr>
+        <w:t xml:space="preserve">Загрузка набора данных </w:t>
+      </w:r>
+      <w:r>
+        <w:rPr>
+          <w:lang w:val="vi-VN"/>
+        </w:rPr>
+        <w:t>AirPassengers</w:t>
+      </w:r>
+      <w:r>
+        <w:rPr>
+          <w:lang w:val="ru-RU"/>
+        </w:rPr>
+        <w:t xml:space="preserve"> </w:t>
+      </w:r>
+      <w:r>
+        <w:rPr>
+          <w:lang w:val="ru-RU"/>
+        </w:rPr>
+        <w:t xml:space="preserve">и выполнение прогнозирования </w:t>
+      </w:r>
+      <w:r>
+        <w:rPr>
+          <w:lang w:val="ru-RU"/>
+        </w:rPr>
+        <w:t xml:space="preserve">с использованием </w:t>
+      </w:r>
+      <w:r>
+        <w:rPr>
+          <w:rStyle w:val="fontstyle01"/>
+          <w:rFonts w:ascii="Arial" w:hAnsi="Arial"/>
+          <w:color w:val="auto"/>
+          <w:sz w:val="22"/>
+          <w:szCs w:val="22"/>
+          <w:lang w:val="en-US"/>
+        </w:rPr>
+        <w:t>exponential</w:t>
+      </w:r>
+      <w:r>
+        <w:rPr>
+          <w:rStyle w:val="fontstyle01"/>
+          <w:rFonts w:ascii="Arial" w:hAnsi="Arial"/>
+          <w:color w:val="auto"/>
+          <w:sz w:val="22"/>
+          <w:szCs w:val="22"/>
+          <w:lang w:val="ru-RU"/>
+        </w:rPr>
+        <w:t xml:space="preserve"> </w:t>
+      </w:r>
+      <w:r>
+        <w:rPr>
+          <w:rStyle w:val="fontstyle01"/>
+          <w:rFonts w:ascii="Arial" w:hAnsi="Arial"/>
+          <w:color w:val="auto"/>
+          <w:sz w:val="22"/>
+          <w:szCs w:val="22"/>
+          <w:lang w:val="en-US"/>
+        </w:rPr>
+        <w:t>smoothing</w:t>
+      </w:r>
+      <w:r>
+        <w:rPr>
+          <w:rStyle w:val="fontstyle01"/>
+          <w:rFonts w:ascii="Arial" w:hAnsi="Arial"/>
+          <w:color w:val="auto"/>
+          <w:sz w:val="22"/>
+          <w:szCs w:val="22"/>
+          <w:lang w:val="ru-RU"/>
+        </w:rPr>
+        <w:t>.</w:t>
+      </w:r>
+    </w:p>
+    <w:p>
+      <w:pPr>
+        <w:spacing w:line="360" w:lineRule="auto"/>
+        <w:rPr>
+          <w:rStyle w:val="fontstyle01"/>
+          <w:b w:val="0"/>
+          <w:color w:val="auto"/>
+          <w:lang w:val="ru-RU"/>
+        </w:rPr>
+      </w:pPr>
+      <w:r>
+        <w:rPr>
+          <w:b/>
+          <w:lang w:val="ru-RU"/>
+        </w:rPr>
+        <w:lastRenderedPageBreak/>
         <w:t>Задание № 4:</w:t>
       </w:r>
-    </w:p>
-    <w:p>
-      <w:pPr>
-        <w:rPr>
-          <w:color w:val="auto"/>
-          <w:lang w:val="ru-RU"/>
-        </w:rPr>
-      </w:pPr>
-      <w:r>
-        <w:rPr>
-          <w:color w:val="auto"/>
+      <w:r>
+        <w:rPr>
+          <w:lang w:val="ru-RU"/>
+        </w:rPr>
+        <w:t xml:space="preserve"> </w:t>
+      </w:r>
+      <w:r>
+        <w:rPr>
+          <w:lang w:val="ru-RU"/>
+        </w:rPr>
+        <w:t xml:space="preserve"> Загрузка набора данных </w:t>
+      </w:r>
+      <w:r>
+        <w:rPr>
+          <w:lang w:val="vi-VN"/>
+        </w:rPr>
+        <w:t>AirPassengers</w:t>
+      </w:r>
+      <w:r>
+        <w:rPr>
+          <w:lang w:val="ru-RU"/>
+        </w:rPr>
+        <w:t xml:space="preserve"> </w:t>
+      </w:r>
+      <w:r>
+        <w:rPr>
+          <w:lang w:val="ru-RU"/>
+        </w:rPr>
+        <w:t xml:space="preserve">и выполнение прогнозирования </w:t>
+      </w:r>
+      <w:r>
+        <w:rPr>
+          <w:lang w:val="ru-RU"/>
+        </w:rPr>
+        <w:t>с использованием</w:t>
+      </w:r>
+      <w:r>
+        <w:rPr>
+          <w:lang w:val="ru-RU"/>
+        </w:rPr>
+        <w:t xml:space="preserve"> </w:t>
+      </w:r>
+      <w:r>
+        <w:rPr>
+          <w:rStyle w:val="fontstyle01"/>
+          <w:rFonts w:ascii="Arial" w:hAnsi="Arial"/>
+          <w:color w:val="auto"/>
+          <w:sz w:val="22"/>
+          <w:szCs w:val="22"/>
+          <w:lang w:val="en-US"/>
+        </w:rPr>
+        <w:t>ARIMA</w:t>
+      </w:r>
+      <w:r>
+        <w:rPr>
+          <w:rStyle w:val="fontstyle01"/>
+          <w:rFonts w:ascii="Arial" w:hAnsi="Arial"/>
+          <w:color w:val="auto"/>
+          <w:sz w:val="22"/>
+          <w:szCs w:val="22"/>
+          <w:lang w:val="ru-RU"/>
+        </w:rPr>
+        <w:t xml:space="preserve"> </w:t>
+      </w:r>
+      <w:r>
+        <w:rPr>
+          <w:rStyle w:val="fontstyle01"/>
+          <w:rFonts w:ascii="Arial" w:hAnsi="Arial"/>
+          <w:color w:val="auto"/>
+          <w:sz w:val="22"/>
+          <w:szCs w:val="22"/>
+          <w:lang w:val="en-US"/>
+        </w:rPr>
+        <w:t>models</w:t>
+      </w:r>
+      <w:r>
+        <w:rPr>
+          <w:rStyle w:val="fontstyle01"/>
+          <w:rFonts w:ascii="Arial" w:hAnsi="Arial"/>
+          <w:color w:val="auto"/>
+          <w:sz w:val="22"/>
+          <w:szCs w:val="22"/>
+          <w:lang w:val="ru-RU"/>
+        </w:rPr>
+        <w:t>.</w:t>
+      </w:r>
+    </w:p>
+    <w:p>
+      <w:pPr>
+        <w:spacing w:line="360" w:lineRule="auto"/>
+        <w:rPr>
+          <w:rStyle w:val="fontstyle01"/>
+          <w:b w:val="0"/>
+          <w:color w:val="auto"/>
+          <w:lang w:val="ru-RU"/>
+        </w:rPr>
+      </w:pPr>
+      <w:r>
+        <w:rPr>
+          <w:b/>
           <w:lang w:val="ru-RU"/>
         </w:rPr>
         <w:t>Задание № 5:</w:t>
       </w:r>
-    </w:p>
-    <w:p>
-      <w:pPr>
-        <w:rPr>
-          <w:color w:val="auto"/>
-          <w:lang w:val="ru-RU"/>
-        </w:rPr>
-      </w:pPr>
-      <w:r>
-        <w:rPr>
-          <w:color w:val="auto"/>
+      <w:r>
+        <w:rPr>
+          <w:lang w:val="ru-RU"/>
+        </w:rPr>
+        <w:t xml:space="preserve"> Загрузка </w:t>
+      </w:r>
+      <w:r>
+        <w:rPr>
+          <w:lang w:val="ru-RU"/>
+        </w:rPr>
+        <w:t>200-</w:t>
+      </w:r>
+      <w:r>
+        <w:rPr>
+          <w:lang w:val="ru-RU"/>
+        </w:rPr>
+        <w:t>ого временого ряда</w:t>
+      </w:r>
+      <w:r>
+        <w:rPr>
+          <w:lang w:val="ru-RU"/>
+        </w:rPr>
+        <w:t xml:space="preserve"> </w:t>
+      </w:r>
+      <w:r>
+        <w:rPr>
+          <w:lang w:val="ru-RU"/>
+        </w:rPr>
+        <w:t xml:space="preserve">и выполнение прогнозирования </w:t>
+      </w:r>
+      <w:r>
+        <w:rPr>
+          <w:lang w:val="ru-RU"/>
+        </w:rPr>
+        <w:t xml:space="preserve">с использованием </w:t>
+      </w:r>
+      <w:r>
+        <w:rPr>
+          <w:rStyle w:val="fontstyle01"/>
+          <w:rFonts w:ascii="Arial" w:hAnsi="Arial"/>
+          <w:color w:val="auto"/>
+          <w:sz w:val="22"/>
+          <w:szCs w:val="22"/>
+          <w:lang w:val="en-US"/>
+        </w:rPr>
+        <w:t>ARIMA</w:t>
+      </w:r>
+      <w:r>
+        <w:rPr>
+          <w:rStyle w:val="fontstyle01"/>
+          <w:rFonts w:ascii="Arial" w:hAnsi="Arial"/>
+          <w:color w:val="auto"/>
+          <w:sz w:val="22"/>
+          <w:szCs w:val="22"/>
+          <w:lang w:val="ru-RU"/>
+        </w:rPr>
+        <w:t xml:space="preserve"> </w:t>
+      </w:r>
+      <w:r>
+        <w:rPr>
+          <w:rStyle w:val="fontstyle01"/>
+          <w:rFonts w:ascii="Arial" w:hAnsi="Arial"/>
+          <w:color w:val="auto"/>
+          <w:sz w:val="22"/>
+          <w:szCs w:val="22"/>
+          <w:lang w:val="en-US"/>
+        </w:rPr>
+        <w:t>models</w:t>
+      </w:r>
+      <w:r>
+        <w:rPr>
+          <w:rStyle w:val="fontstyle01"/>
+          <w:rFonts w:ascii="Arial" w:hAnsi="Arial"/>
+          <w:color w:val="auto"/>
+          <w:sz w:val="22"/>
+          <w:szCs w:val="22"/>
+          <w:lang w:val="ru-RU"/>
+        </w:rPr>
+        <w:t xml:space="preserve"> и </w:t>
+      </w:r>
+      <w:r>
+        <w:rPr>
+          <w:rStyle w:val="fontstyle01"/>
+          <w:rFonts w:ascii="Arial" w:hAnsi="Arial"/>
+          <w:color w:val="auto"/>
+          <w:sz w:val="22"/>
+          <w:szCs w:val="22"/>
+          <w:lang w:val="en-US"/>
+        </w:rPr>
+        <w:t>exponential</w:t>
+      </w:r>
+      <w:r>
+        <w:rPr>
+          <w:rStyle w:val="fontstyle01"/>
+          <w:rFonts w:ascii="Arial" w:hAnsi="Arial"/>
+          <w:color w:val="auto"/>
+          <w:sz w:val="22"/>
+          <w:szCs w:val="22"/>
+          <w:lang w:val="ru-RU"/>
+        </w:rPr>
+        <w:t xml:space="preserve"> </w:t>
+      </w:r>
+      <w:r>
+        <w:rPr>
+          <w:rStyle w:val="fontstyle01"/>
+          <w:rFonts w:ascii="Arial" w:hAnsi="Arial"/>
+          <w:color w:val="auto"/>
+          <w:sz w:val="22"/>
+          <w:szCs w:val="22"/>
+          <w:lang w:val="en-US"/>
+        </w:rPr>
+        <w:t>smoothing</w:t>
+      </w:r>
+      <w:r>
+        <w:rPr>
+          <w:rStyle w:val="fontstyle01"/>
+          <w:rFonts w:ascii="Arial" w:hAnsi="Arial"/>
+          <w:color w:val="auto"/>
+          <w:sz w:val="22"/>
+          <w:szCs w:val="22"/>
+          <w:lang w:val="ru-RU"/>
+        </w:rPr>
+        <w:t>.</w:t>
+      </w:r>
+    </w:p>
+    <w:p>
+      <w:pPr>
+        <w:spacing w:line="360" w:lineRule="auto"/>
+        <w:rPr>
+          <w:rStyle w:val="fontstyle01"/>
+          <w:b w:val="0"/>
+          <w:color w:val="auto"/>
+          <w:lang w:val="ru-RU"/>
+        </w:rPr>
+      </w:pPr>
+      <w:r>
+        <w:rPr>
           <w:lang w:val="ru-RU"/>
         </w:rPr>
         <w:t>Задание № 6:</w:t>
       </w:r>
-    </w:p>
-    <w:p>
-      <w:pPr>
-        <w:rPr>
-          <w:color w:val="auto"/>
-          <w:lang w:val="ru-RU"/>
-        </w:rPr>
-      </w:pPr>
-      <w:r>
-        <w:rPr>
-          <w:color w:val="auto"/>
-          <w:lang w:val="ru-RU"/>
-        </w:rPr>
-        <w:t>Задание № 7:</w:t>
-      </w:r>
-    </w:p>
-    <w:p>
-      <w:pPr>
-        <w:rPr>
-          <w:color w:val="auto"/>
-          <w:lang w:val="ru-RU"/>
-        </w:rPr>
-      </w:pPr>
-      <w:r>
-        <w:rPr>
-          <w:color w:val="auto"/>
-          <w:lang w:val="ru-RU"/>
-        </w:rPr>
-        <w:t>Задание № 8:</w:t>
-      </w:r>
-    </w:p>
-    <w:p>
-      <w:pPr>
-        <w:rPr>
-          <w:color w:val="auto"/>
-          <w:lang w:val="ru-RU"/>
-        </w:rPr>
-      </w:pPr>
-      <w:r>
-        <w:rPr>
-          <w:color w:val="auto"/>
-          <w:lang w:val="ru-RU"/>
-        </w:rPr>
-        <w:t>Задание № 9:</w:t>
-      </w:r>
-    </w:p>
-    <w:p>
-      <w:pPr>
-        <w:rPr>
-          <w:color w:val="auto"/>
-          <w:lang w:val="ru-RU"/>
-        </w:rPr>
-      </w:pPr>
-      <w:r>
-        <w:rPr>
-          <w:color w:val="auto"/>
-          <w:lang w:val="ru-RU"/>
-        </w:rPr>
-        <w:t>Задание № 10:</w:t>
-      </w:r>
-    </w:p>
-    <w:p>
-      <w:pPr>
-        <w:rPr>
-          <w:color w:val="auto"/>
-          <w:lang w:val="ru-RU"/>
-        </w:rPr>
-      </w:pPr>
-    </w:p>
-    <w:p>
-      <w:pPr>
-        <w:rPr>
-          <w:color w:val="auto"/>
-          <w:lang w:val="ru-RU"/>
-        </w:rPr>
-      </w:pPr>
+      <w:r>
+        <w:rPr>
+          <w:lang w:val="ru-RU"/>
+        </w:rPr>
+        <w:t xml:space="preserve"> Загрузка 250</w:t>
+      </w:r>
+      <w:r>
+        <w:rPr>
+          <w:lang w:val="ru-RU"/>
+        </w:rPr>
+        <w:t>-</w:t>
+      </w:r>
+      <w:r>
+        <w:rPr>
+          <w:lang w:val="ru-RU"/>
+        </w:rPr>
+        <w:t>ого и 370-ого временых рядв</w:t>
+      </w:r>
+      <w:r>
+        <w:rPr>
+          <w:lang w:val="ru-RU"/>
+        </w:rPr>
+        <w:t xml:space="preserve"> </w:t>
+      </w:r>
+      <w:r>
+        <w:rPr>
+          <w:lang w:val="ru-RU"/>
+        </w:rPr>
+        <w:t xml:space="preserve">и выполнение прогнозирования </w:t>
+      </w:r>
+      <w:r>
+        <w:rPr>
+          <w:lang w:val="ru-RU"/>
+        </w:rPr>
+        <w:t xml:space="preserve">с использованием </w:t>
+      </w:r>
+      <w:r>
+        <w:rPr>
+          <w:rStyle w:val="fontstyle01"/>
+          <w:rFonts w:ascii="Arial" w:hAnsi="Arial"/>
+          <w:color w:val="auto"/>
+          <w:sz w:val="22"/>
+          <w:szCs w:val="22"/>
+        </w:rPr>
+        <w:t>Benchmark</w:t>
+      </w:r>
+      <w:r>
+        <w:rPr>
+          <w:rStyle w:val="fontstyle01"/>
+          <w:rFonts w:ascii="Arial" w:hAnsi="Arial"/>
+          <w:color w:val="auto"/>
+          <w:sz w:val="22"/>
+          <w:szCs w:val="22"/>
+          <w:lang w:val="ru-RU"/>
+        </w:rPr>
+        <w:t xml:space="preserve"> методов: </w:t>
+      </w:r>
+      <w:r>
+        <w:rPr>
+          <w:rStyle w:val="fontstyle01"/>
+          <w:rFonts w:ascii="Arial" w:hAnsi="Arial"/>
+          <w:color w:val="auto"/>
+          <w:sz w:val="22"/>
+          <w:szCs w:val="22"/>
+          <w:lang w:val="en-US"/>
+        </w:rPr>
+        <w:t>mean</w:t>
+      </w:r>
+      <w:r>
+        <w:rPr>
+          <w:rStyle w:val="fontstyle01"/>
+          <w:rFonts w:ascii="Arial" w:hAnsi="Arial"/>
+          <w:color w:val="auto"/>
+          <w:sz w:val="22"/>
+          <w:szCs w:val="22"/>
+          <w:lang w:val="ru-RU"/>
+        </w:rPr>
+        <w:t xml:space="preserve"> и </w:t>
+      </w:r>
+      <w:r>
+        <w:rPr>
+          <w:rStyle w:val="fontstyle01"/>
+          <w:rFonts w:ascii="Arial" w:hAnsi="Arial"/>
+          <w:color w:val="auto"/>
+          <w:sz w:val="22"/>
+          <w:szCs w:val="22"/>
+          <w:lang w:val="en-US"/>
+        </w:rPr>
+        <w:t>sesonal</w:t>
+      </w:r>
+      <w:r>
+        <w:rPr>
+          <w:rStyle w:val="fontstyle01"/>
+          <w:rFonts w:ascii="Arial" w:hAnsi="Arial"/>
+          <w:color w:val="auto"/>
+          <w:sz w:val="22"/>
+          <w:szCs w:val="22"/>
+          <w:lang w:val="ru-RU"/>
+        </w:rPr>
+        <w:t xml:space="preserve"> для этих двух временых рядов.</w:t>
+      </w:r>
+    </w:p>
+    <w:p>
+      <w:pPr>
+        <w:spacing w:line="360" w:lineRule="auto"/>
+        <w:rPr>
+          <w:color w:val="auto"/>
+          <w:lang w:val="ru-RU"/>
+        </w:rPr>
+      </w:pPr>
+      <w:bookmarkStart w:id="0" w:name="_GoBack"/>
+      <w:bookmarkEnd w:id="0"/>
     </w:p>
     <w:sectPr>
       <w:pgSz w:w="12240" w:h="15840"/>

--- a/LAB 3/lab3.docx
+++ b/LAB 3/lab3.docx
@@ -890,29 +890,7 @@
           <w:szCs w:val="20"/>
           <w:lang w:val="en-GB"/>
         </w:rPr>
-        <w:t xml:space="preserve">&gt; </w:t>
-      </w:r>
-      <w:proofErr w:type="gramStart"/>
-      <w:r>
-        <w:rPr>
-          <w:rFonts w:ascii="Lucida Console" w:eastAsia="Times New Roman" w:hAnsi="Lucida Console" w:cs="Courier New"/>
-          <w:color w:val="FF9D00"/>
-          <w:sz w:val="20"/>
-          <w:szCs w:val="20"/>
-          <w:lang w:val="en-GB"/>
-        </w:rPr>
-        <w:t>library(</w:t>
-      </w:r>
-      <w:proofErr w:type="gramEnd"/>
-      <w:r>
-        <w:rPr>
-          <w:rFonts w:ascii="Lucida Console" w:eastAsia="Times New Roman" w:hAnsi="Lucida Console" w:cs="Courier New"/>
-          <w:color w:val="FF9D00"/>
-          <w:sz w:val="20"/>
-          <w:szCs w:val="20"/>
-          <w:lang w:val="en-GB"/>
-        </w:rPr>
-        <w:t>Mcomp)</w:t>
+        <w:t>&gt; library(Mcomp)</w:t>
       </w:r>
     </w:p>
     <w:p>
@@ -961,29 +939,7 @@
           <w:szCs w:val="20"/>
           <w:lang w:val="en-GB"/>
         </w:rPr>
-        <w:t xml:space="preserve">&gt; </w:t>
-      </w:r>
-      <w:proofErr w:type="gramStart"/>
-      <w:r>
-        <w:rPr>
-          <w:rFonts w:ascii="Lucida Console" w:eastAsia="Times New Roman" w:hAnsi="Lucida Console" w:cs="Courier New"/>
-          <w:color w:val="FF9D00"/>
-          <w:sz w:val="20"/>
-          <w:szCs w:val="20"/>
-          <w:lang w:val="en-GB"/>
-        </w:rPr>
-        <w:t>timeseries</w:t>
-      </w:r>
-      <w:proofErr w:type="gramEnd"/>
-      <w:r>
-        <w:rPr>
-          <w:rFonts w:ascii="Lucida Console" w:eastAsia="Times New Roman" w:hAnsi="Lucida Console" w:cs="Courier New"/>
-          <w:color w:val="FF9D00"/>
-          <w:sz w:val="20"/>
-          <w:szCs w:val="20"/>
-          <w:lang w:val="en-GB"/>
-        </w:rPr>
-        <w:t xml:space="preserve"> &lt;- M3[[1]]$x</w:t>
+        <w:t>&gt; timeseries &lt;- M3[[1]]$x</w:t>
       </w:r>
     </w:p>
     <w:p>
@@ -1006,23 +962,13 @@
         </w:rPr>
         <w:t xml:space="preserve">&gt; </w:t>
       </w:r>
-      <w:proofErr w:type="gramStart"/>
       <w:r>
         <w:rPr>
           <w:rStyle w:val="gnkrckgcmrb"/>
           <w:rFonts w:ascii="Lucida Console" w:hAnsi="Lucida Console"/>
           <w:color w:val="FF9D00"/>
         </w:rPr>
-        <w:t>fc</w:t>
-      </w:r>
-      <w:proofErr w:type="gramEnd"/>
-      <w:r>
-        <w:rPr>
-          <w:rStyle w:val="gnkrckgcmrb"/>
-          <w:rFonts w:ascii="Lucida Console" w:hAnsi="Lucida Console"/>
-          <w:color w:val="FF9D00"/>
-        </w:rPr>
-        <w:t xml:space="preserve"> &lt;- snaive(timeseries)</w:t>
+        <w:t>fc &lt;- snaive(timeseries)</w:t>
       </w:r>
     </w:p>
     <w:p>
@@ -1044,23 +990,13 @@
         </w:rPr>
         <w:t xml:space="preserve">&gt; </w:t>
       </w:r>
-      <w:proofErr w:type="gramStart"/>
       <w:r>
         <w:rPr>
           <w:rStyle w:val="gnkrckgcmrb"/>
           <w:rFonts w:ascii="Lucida Console" w:hAnsi="Lucida Console"/>
           <w:color w:val="FF9D00"/>
         </w:rPr>
-        <w:t>autoplot(</w:t>
-      </w:r>
-      <w:proofErr w:type="gramEnd"/>
-      <w:r>
-        <w:rPr>
-          <w:rStyle w:val="gnkrckgcmrb"/>
-          <w:rFonts w:ascii="Lucida Console" w:hAnsi="Lucida Console"/>
-          <w:color w:val="FF9D00"/>
-        </w:rPr>
-        <w:t>fc)</w:t>
+        <w:t>autoplot(fc)</w:t>
       </w:r>
     </w:p>
     <w:p>
@@ -1097,7 +1033,7 @@
           <w:bCs/>
           <w:noProof/>
           <w:color w:val="auto"/>
-          <w:lang w:val="en-GB"/>
+          <w:lang w:val="en-US" w:eastAsia="en-US"/>
         </w:rPr>
         <w:lastRenderedPageBreak/>
         <w:drawing>
@@ -1232,23 +1168,13 @@
         </w:rPr>
         <w:t xml:space="preserve">&gt; </w:t>
       </w:r>
-      <w:proofErr w:type="gramStart"/>
       <w:r>
         <w:rPr>
           <w:rStyle w:val="gnkrckgcmrb"/>
           <w:rFonts w:ascii="Lucida Console" w:hAnsi="Lucida Console"/>
           <w:color w:val="FF9D00"/>
         </w:rPr>
-        <w:t>res</w:t>
-      </w:r>
-      <w:proofErr w:type="gramEnd"/>
-      <w:r>
-        <w:rPr>
-          <w:rStyle w:val="gnkrckgcmrb"/>
-          <w:rFonts w:ascii="Lucida Console" w:hAnsi="Lucida Console"/>
-          <w:color w:val="FF9D00"/>
-        </w:rPr>
-        <w:t xml:space="preserve"> &lt;- residuals(fc)</w:t>
+        <w:t>res &lt;- residuals(fc)</w:t>
       </w:r>
     </w:p>
     <w:p>
@@ -1270,23 +1196,13 @@
         </w:rPr>
         <w:t xml:space="preserve">&gt; </w:t>
       </w:r>
-      <w:proofErr w:type="gramStart"/>
       <w:r>
         <w:rPr>
           <w:rStyle w:val="gnkrckgcmrb"/>
           <w:rFonts w:ascii="Lucida Console" w:hAnsi="Lucida Console"/>
           <w:color w:val="FF9D00"/>
         </w:rPr>
-        <w:t>ggtsdisplay(</w:t>
-      </w:r>
-      <w:proofErr w:type="gramEnd"/>
-      <w:r>
-        <w:rPr>
-          <w:rStyle w:val="gnkrckgcmrb"/>
-          <w:rFonts w:ascii="Lucida Console" w:hAnsi="Lucida Console"/>
-          <w:color w:val="FF9D00"/>
-        </w:rPr>
-        <w:t>res, plot.type="scatter")</w:t>
+        <w:t>ggtsdisplay(res, plot.type="scatter")</w:t>
       </w:r>
     </w:p>
     <w:p>
@@ -1323,7 +1239,7 @@
           <w:bCs/>
           <w:noProof/>
           <w:color w:val="auto"/>
-          <w:lang w:val="en-GB"/>
+          <w:lang w:val="en-US" w:eastAsia="en-US"/>
         </w:rPr>
         <w:drawing>
           <wp:inline distT="0" distB="0" distL="0" distR="0">
@@ -1817,29 +1733,7 @@
           <w:szCs w:val="20"/>
           <w:lang w:val="en-GB"/>
         </w:rPr>
-        <w:t xml:space="preserve">&gt; </w:t>
-      </w:r>
-      <w:proofErr w:type="gramStart"/>
-      <w:r>
-        <w:rPr>
-          <w:rFonts w:ascii="Lucida Console" w:eastAsia="Times New Roman" w:hAnsi="Lucida Console" w:cs="Courier New"/>
-          <w:color w:val="FF9D00"/>
-          <w:sz w:val="20"/>
-          <w:szCs w:val="20"/>
-          <w:lang w:val="en-GB"/>
-        </w:rPr>
-        <w:t>library(</w:t>
-      </w:r>
-      <w:proofErr w:type="gramEnd"/>
-      <w:r>
-        <w:rPr>
-          <w:rFonts w:ascii="Lucida Console" w:eastAsia="Times New Roman" w:hAnsi="Lucida Console" w:cs="Courier New"/>
-          <w:color w:val="FF9D00"/>
-          <w:sz w:val="20"/>
-          <w:szCs w:val="20"/>
-          <w:lang w:val="en-GB"/>
-        </w:rPr>
-        <w:t>Mcomp)</w:t>
+        <w:t>&gt; library(Mcomp)</w:t>
       </w:r>
     </w:p>
     <w:p>
@@ -1862,23 +1756,13 @@
         </w:rPr>
         <w:t xml:space="preserve">&gt; </w:t>
       </w:r>
-      <w:proofErr w:type="gramStart"/>
       <w:r>
         <w:rPr>
           <w:rStyle w:val="gnkrckgcmrb"/>
           <w:rFonts w:ascii="Lucida Console" w:hAnsi="Lucida Console"/>
           <w:color w:val="FF9D00"/>
         </w:rPr>
-        <w:t>timeseries</w:t>
-      </w:r>
-      <w:proofErr w:type="gramEnd"/>
-      <w:r>
-        <w:rPr>
-          <w:rStyle w:val="gnkrckgcmrb"/>
-          <w:rFonts w:ascii="Lucida Console" w:hAnsi="Lucida Console"/>
-          <w:color w:val="FF9D00"/>
-        </w:rPr>
-        <w:t xml:space="preserve"> &lt;- M3[[2000]]$x</w:t>
+        <w:t>timeseries &lt;- M3[[2000]]$x</w:t>
       </w:r>
     </w:p>
     <w:p>
@@ -1901,23 +1785,13 @@
         </w:rPr>
         <w:t xml:space="preserve">&gt; </w:t>
       </w:r>
-      <w:proofErr w:type="gramStart"/>
       <w:r>
         <w:rPr>
           <w:rStyle w:val="gnkrckgcmrb"/>
           <w:rFonts w:ascii="Lucida Console" w:hAnsi="Lucida Console"/>
           <w:color w:val="FF9D00"/>
         </w:rPr>
-        <w:t>fitets</w:t>
-      </w:r>
-      <w:proofErr w:type="gramEnd"/>
-      <w:r>
-        <w:rPr>
-          <w:rStyle w:val="gnkrckgcmrb"/>
-          <w:rFonts w:ascii="Lucida Console" w:hAnsi="Lucida Console"/>
-          <w:color w:val="FF9D00"/>
-        </w:rPr>
-        <w:t xml:space="preserve"> &lt;- ets(timeseries)</w:t>
+        <w:t>fitets &lt;- ets(timeseries)</w:t>
       </w:r>
     </w:p>
     <w:p>
@@ -1960,7 +1834,6 @@
         </w:rPr>
         <w:t xml:space="preserve">&gt; </w:t>
       </w:r>
-      <w:proofErr w:type="gramStart"/>
       <w:r>
         <w:rPr>
           <w:rStyle w:val="gnkrckgcmrb"/>
@@ -1969,7 +1842,6 @@
         </w:rPr>
         <w:t>autoplot(</w:t>
       </w:r>
-      <w:proofErr w:type="gramEnd"/>
       <w:r>
         <w:rPr>
           <w:rStyle w:val="gnkrckgcmrb"/>
@@ -2013,7 +1885,7 @@
           <w:bCs/>
           <w:noProof/>
           <w:color w:val="auto"/>
-          <w:lang w:val="en-GB"/>
+          <w:lang w:val="en-US" w:eastAsia="en-US"/>
         </w:rPr>
         <w:drawing>
           <wp:inline distT="0" distB="0" distL="0" distR="0">
@@ -2451,23 +2323,13 @@
         </w:rPr>
         <w:t xml:space="preserve">&gt; </w:t>
       </w:r>
-      <w:proofErr w:type="gramStart"/>
       <w:r>
         <w:rPr>
           <w:rStyle w:val="gnkrckgcmrb"/>
           <w:rFonts w:ascii="Lucida Console" w:hAnsi="Lucida Console"/>
           <w:color w:val="FF9D00"/>
         </w:rPr>
-        <w:t>timeseries</w:t>
-      </w:r>
-      <w:proofErr w:type="gramEnd"/>
-      <w:r>
-        <w:rPr>
-          <w:rStyle w:val="gnkrckgcmrb"/>
-          <w:rFonts w:ascii="Lucida Console" w:hAnsi="Lucida Console"/>
-          <w:color w:val="FF9D00"/>
-        </w:rPr>
-        <w:t xml:space="preserve"> &lt;- M3[[2000]]$x</w:t>
+        <w:t>timeseries &lt;- M3[[2000]]$x</w:t>
       </w:r>
     </w:p>
     <w:p>
@@ -2490,23 +2352,13 @@
         </w:rPr>
         <w:t xml:space="preserve">&gt; </w:t>
       </w:r>
-      <w:proofErr w:type="gramStart"/>
       <w:r>
         <w:rPr>
           <w:rStyle w:val="gnkrckgcmrb"/>
           <w:rFonts w:ascii="Lucida Console" w:hAnsi="Lucida Console"/>
           <w:color w:val="FF9D00"/>
         </w:rPr>
-        <w:t>arimats</w:t>
-      </w:r>
-      <w:proofErr w:type="gramEnd"/>
-      <w:r>
-        <w:rPr>
-          <w:rStyle w:val="gnkrckgcmrb"/>
-          <w:rFonts w:ascii="Lucida Console" w:hAnsi="Lucida Console"/>
-          <w:color w:val="FF9D00"/>
-        </w:rPr>
-        <w:t xml:space="preserve"> &lt;- auto.arima(timeseries)</w:t>
+        <w:t>arimats &lt;- auto.arima(timeseries)</w:t>
       </w:r>
     </w:p>
     <w:p>
@@ -2529,23 +2381,13 @@
         </w:rPr>
         <w:t xml:space="preserve">&gt; </w:t>
       </w:r>
-      <w:proofErr w:type="gramStart"/>
       <w:r>
         <w:rPr>
           <w:rStyle w:val="gnkrckgcmrb"/>
           <w:rFonts w:ascii="Lucida Console" w:hAnsi="Lucida Console"/>
           <w:color w:val="FF9D00"/>
         </w:rPr>
-        <w:t>fcarimats</w:t>
-      </w:r>
-      <w:proofErr w:type="gramEnd"/>
-      <w:r>
-        <w:rPr>
-          <w:rStyle w:val="gnkrckgcmrb"/>
-          <w:rFonts w:ascii="Lucida Console" w:hAnsi="Lucida Console"/>
-          <w:color w:val="FF9D00"/>
-        </w:rPr>
-        <w:t xml:space="preserve"> &lt;- forecast(arimats)</w:t>
+        <w:t>fcarimats &lt;- forecast(arimats)</w:t>
       </w:r>
     </w:p>
     <w:p>
@@ -2567,23 +2409,13 @@
         </w:rPr>
         <w:t xml:space="preserve">&gt; </w:t>
       </w:r>
-      <w:proofErr w:type="gramStart"/>
       <w:r>
         <w:rPr>
           <w:rStyle w:val="gnkrckgcmrb"/>
           <w:rFonts w:ascii="Lucida Console" w:hAnsi="Lucida Console"/>
           <w:color w:val="FF9D00"/>
         </w:rPr>
-        <w:t>autoplot(</w:t>
-      </w:r>
-      <w:proofErr w:type="gramEnd"/>
-      <w:r>
-        <w:rPr>
-          <w:rStyle w:val="gnkrckgcmrb"/>
-          <w:rFonts w:ascii="Lucida Console" w:hAnsi="Lucida Console"/>
-          <w:color w:val="FF9D00"/>
-        </w:rPr>
-        <w:t>fcarimats)</w:t>
+        <w:t>autoplot(fcarimats)</w:t>
       </w:r>
     </w:p>
     <w:p>
@@ -2620,7 +2452,7 @@
           <w:bCs/>
           <w:noProof/>
           <w:color w:val="auto"/>
-          <w:lang w:val="en-GB"/>
+          <w:lang w:val="en-US" w:eastAsia="en-US"/>
         </w:rPr>
         <w:lastRenderedPageBreak/>
         <w:drawing>
@@ -2967,771 +2799,17 @@
         </w:rPr>
         <w:t xml:space="preserve"> </w:t>
       </w:r>
-    </w:p>
-    <w:p>
-      <w:pPr>
-        <w:pStyle w:val="ListParagraph"/>
-        <w:numPr>
-          <w:ilvl w:val="0"/>
-          <w:numId w:val="2"/>
-        </w:numPr>
-        <w:rPr>
-          <w:b/>
-          <w:color w:val="auto"/>
-          <w:lang w:val="ru-RU"/>
-        </w:rPr>
-      </w:pPr>
-      <w:r>
-        <w:rPr>
-          <w:b/>
-          <w:color w:val="auto"/>
-          <w:lang w:val="ru-RU"/>
-        </w:rPr>
-        <w:t>Задания</w:t>
-      </w:r>
-      <w:r>
-        <w:rPr>
-          <w:b/>
-          <w:color w:val="auto"/>
-          <w:lang w:val="ru-RU"/>
-        </w:rPr>
-        <w:t>:</w:t>
-      </w:r>
-    </w:p>
-    <w:p>
-      <w:pPr>
-        <w:rPr>
-          <w:color w:val="auto"/>
-          <w:lang w:val="ru-RU"/>
-        </w:rPr>
-      </w:pPr>
-    </w:p>
-    <w:p>
-      <w:pPr>
-        <w:spacing w:line="360" w:lineRule="auto"/>
-        <w:rPr>
-          <w:rStyle w:val="fontstyle01"/>
-          <w:b w:val="0"/>
-          <w:color w:val="auto"/>
-          <w:lang w:val="ru-RU"/>
-        </w:rPr>
-      </w:pPr>
-      <w:r>
-        <w:rPr>
-          <w:b/>
-          <w:lang w:val="ru-RU"/>
-        </w:rPr>
-        <w:t>Задание № 1:</w:t>
-      </w:r>
-      <w:r>
-        <w:rPr>
-          <w:lang w:val="ru-RU"/>
-        </w:rPr>
-        <w:t xml:space="preserve"> </w:t>
-      </w:r>
-      <w:r>
-        <w:rPr>
-          <w:lang w:val="ru-RU"/>
-        </w:rPr>
-        <w:t xml:space="preserve">Загрузка набора данных </w:t>
-      </w:r>
-      <w:r>
-        <w:rPr>
-          <w:lang w:val="vi-VN"/>
-        </w:rPr>
-        <w:t>AirPassengers</w:t>
-      </w:r>
-      <w:r>
-        <w:rPr>
-          <w:lang w:val="ru-RU"/>
-        </w:rPr>
-        <w:t xml:space="preserve"> </w:t>
-      </w:r>
-      <w:r>
-        <w:rPr>
-          <w:lang w:val="ru-RU"/>
-        </w:rPr>
-        <w:t xml:space="preserve">и выполнение прогнозирования </w:t>
-      </w:r>
-      <w:r>
-        <w:rPr>
-          <w:lang w:val="ru-RU"/>
-        </w:rPr>
-        <w:t xml:space="preserve">с использованием </w:t>
-      </w:r>
-      <w:r>
-        <w:rPr>
-          <w:rStyle w:val="fontstyle01"/>
-          <w:rFonts w:ascii="Arial" w:hAnsi="Arial"/>
-          <w:color w:val="auto"/>
-          <w:sz w:val="22"/>
-          <w:szCs w:val="22"/>
-        </w:rPr>
-        <w:t>Benchmark</w:t>
-      </w:r>
-      <w:r>
-        <w:rPr>
-          <w:rStyle w:val="fontstyle01"/>
-          <w:rFonts w:ascii="Arial" w:hAnsi="Arial"/>
-          <w:color w:val="auto"/>
-          <w:sz w:val="22"/>
-          <w:szCs w:val="22"/>
-          <w:lang w:val="ru-RU"/>
-        </w:rPr>
-        <w:t xml:space="preserve"> методов: </w:t>
-      </w:r>
-      <w:r>
-        <w:rPr>
-          <w:rStyle w:val="fontstyle01"/>
-          <w:rFonts w:ascii="Arial" w:hAnsi="Arial"/>
-          <w:color w:val="auto"/>
-          <w:sz w:val="22"/>
-          <w:szCs w:val="22"/>
-          <w:lang w:val="en-US"/>
-        </w:rPr>
-        <w:t>mean</w:t>
-      </w:r>
-      <w:r>
-        <w:rPr>
-          <w:rStyle w:val="fontstyle01"/>
-          <w:rFonts w:ascii="Arial" w:hAnsi="Arial"/>
-          <w:color w:val="auto"/>
-          <w:sz w:val="22"/>
-          <w:szCs w:val="22"/>
-          <w:lang w:val="ru-RU"/>
-        </w:rPr>
-        <w:t xml:space="preserve"> и </w:t>
-      </w:r>
-      <w:r>
-        <w:rPr>
-          <w:rStyle w:val="fontstyle01"/>
-          <w:rFonts w:ascii="Arial" w:hAnsi="Arial"/>
-          <w:color w:val="auto"/>
-          <w:sz w:val="22"/>
-          <w:szCs w:val="22"/>
-          <w:lang w:val="en-US"/>
-        </w:rPr>
-        <w:t>sesonal</w:t>
-      </w:r>
-      <w:r>
-        <w:rPr>
-          <w:rStyle w:val="fontstyle01"/>
-          <w:rFonts w:ascii="Arial" w:hAnsi="Arial"/>
-          <w:color w:val="auto"/>
-          <w:sz w:val="22"/>
-          <w:szCs w:val="22"/>
-          <w:lang w:val="ru-RU"/>
-        </w:rPr>
-        <w:t>.</w:t>
-      </w:r>
-    </w:p>
-    <w:p>
-      <w:pPr>
-        <w:spacing w:line="360" w:lineRule="auto"/>
-        <w:rPr>
-          <w:rStyle w:val="fontstyle01"/>
-          <w:b w:val="0"/>
-          <w:lang w:val="ru-RU"/>
-        </w:rPr>
-      </w:pPr>
-      <w:r>
-        <w:rPr>
-          <w:b/>
-          <w:lang w:val="ru-RU"/>
-        </w:rPr>
-        <w:t>Задание № 2:</w:t>
-      </w:r>
-      <w:r>
-        <w:rPr>
-          <w:lang w:val="ru-RU"/>
-        </w:rPr>
-        <w:t xml:space="preserve"> </w:t>
-      </w:r>
-      <w:r>
-        <w:rPr>
-          <w:lang w:val="ru-RU"/>
-        </w:rPr>
-        <w:t xml:space="preserve">Загрузка набора данных </w:t>
-      </w:r>
-      <w:r>
-        <w:rPr>
-          <w:lang w:val="vi-VN"/>
-        </w:rPr>
-        <w:t>AirPassengers</w:t>
-      </w:r>
-      <w:r>
-        <w:rPr>
-          <w:lang w:val="ru-RU"/>
-        </w:rPr>
-        <w:t xml:space="preserve"> </w:t>
-      </w:r>
-      <w:r>
-        <w:rPr>
-          <w:lang w:val="ru-RU"/>
-        </w:rPr>
-        <w:t xml:space="preserve">и выполнение прогнозирования </w:t>
-      </w:r>
-      <w:r>
-        <w:rPr>
-          <w:lang w:val="ru-RU"/>
-        </w:rPr>
-        <w:t xml:space="preserve">с использованием </w:t>
-      </w:r>
-      <w:r>
-        <w:rPr>
-          <w:rStyle w:val="fontstyle01"/>
-          <w:rFonts w:ascii="Arial" w:hAnsi="Arial"/>
-          <w:color w:val="auto"/>
-          <w:sz w:val="22"/>
-          <w:szCs w:val="22"/>
-        </w:rPr>
-        <w:t>Benchmark</w:t>
-      </w:r>
-      <w:r>
-        <w:rPr>
-          <w:rStyle w:val="fontstyle01"/>
-          <w:rFonts w:ascii="Arial" w:hAnsi="Arial"/>
-          <w:color w:val="auto"/>
-          <w:sz w:val="22"/>
-          <w:szCs w:val="22"/>
-          <w:lang w:val="ru-RU"/>
-        </w:rPr>
-        <w:t xml:space="preserve"> методов: </w:t>
-      </w:r>
-      <w:r>
-        <w:rPr>
-          <w:rStyle w:val="fontstyle01"/>
-          <w:rFonts w:ascii="Arial" w:hAnsi="Arial"/>
-          <w:sz w:val="22"/>
-          <w:szCs w:val="22"/>
-          <w:lang w:val="en-US"/>
-        </w:rPr>
-        <w:t>na</w:t>
-      </w:r>
-      <w:r>
-        <w:rPr>
-          <w:rStyle w:val="fontstyle01"/>
-          <w:rFonts w:ascii="Arial" w:hAnsi="Arial"/>
-          <w:sz w:val="22"/>
-          <w:szCs w:val="22"/>
-          <w:lang w:val="ru-RU"/>
-        </w:rPr>
-        <w:t>ï</w:t>
-      </w:r>
-      <w:r>
-        <w:rPr>
-          <w:rStyle w:val="fontstyle01"/>
-          <w:rFonts w:ascii="Arial" w:hAnsi="Arial"/>
-          <w:sz w:val="22"/>
-          <w:szCs w:val="22"/>
-          <w:lang w:val="en-US"/>
-        </w:rPr>
-        <w:t>ve</w:t>
-      </w:r>
-      <w:r>
-        <w:rPr>
-          <w:rStyle w:val="fontstyle01"/>
-          <w:rFonts w:ascii="Arial" w:hAnsi="Arial"/>
-          <w:sz w:val="22"/>
-          <w:szCs w:val="22"/>
-          <w:lang w:val="ru-RU"/>
-        </w:rPr>
-        <w:t xml:space="preserve"> и </w:t>
-      </w:r>
-      <w:r>
-        <w:rPr>
-          <w:rStyle w:val="fontstyle01"/>
-          <w:rFonts w:ascii="Arial" w:hAnsi="Arial"/>
-          <w:sz w:val="22"/>
-          <w:szCs w:val="22"/>
-          <w:lang w:val="en-US"/>
-        </w:rPr>
-        <w:t>drift</w:t>
-      </w:r>
-      <w:r>
-        <w:rPr>
-          <w:rStyle w:val="fontstyle01"/>
-          <w:rFonts w:ascii="Arial" w:hAnsi="Arial"/>
-          <w:sz w:val="22"/>
-          <w:szCs w:val="22"/>
-          <w:lang w:val="ru-RU"/>
-        </w:rPr>
-        <w:t>.</w:t>
-      </w:r>
-    </w:p>
-    <w:p>
-      <w:pPr>
-        <w:spacing w:line="360" w:lineRule="auto"/>
-        <w:rPr>
-          <w:rStyle w:val="fontstyle01"/>
-          <w:b w:val="0"/>
-          <w:color w:val="auto"/>
-          <w:lang w:val="ru-RU"/>
-        </w:rPr>
-      </w:pPr>
-      <w:r>
-        <w:rPr>
-          <w:b/>
-          <w:lang w:val="ru-RU"/>
-        </w:rPr>
-        <w:t>Задание № 3:</w:t>
-      </w:r>
-      <w:r>
-        <w:rPr>
-          <w:lang w:val="ru-RU"/>
-        </w:rPr>
-        <w:t xml:space="preserve"> </w:t>
-      </w:r>
-      <w:r>
-        <w:rPr>
-          <w:lang w:val="ru-RU"/>
-        </w:rPr>
-        <w:t xml:space="preserve">Загрузка набора данных </w:t>
-      </w:r>
-      <w:r>
-        <w:rPr>
-          <w:lang w:val="vi-VN"/>
-        </w:rPr>
-        <w:t>AirPassengers</w:t>
-      </w:r>
-      <w:r>
-        <w:rPr>
-          <w:lang w:val="ru-RU"/>
-        </w:rPr>
-        <w:t xml:space="preserve"> </w:t>
-      </w:r>
-      <w:r>
-        <w:rPr>
-          <w:lang w:val="ru-RU"/>
-        </w:rPr>
-        <w:t xml:space="preserve">и выполнение прогнозирования </w:t>
-      </w:r>
-      <w:r>
-        <w:rPr>
-          <w:lang w:val="ru-RU"/>
-        </w:rPr>
-        <w:t xml:space="preserve">с использованием </w:t>
-      </w:r>
-      <w:r>
-        <w:rPr>
-          <w:rStyle w:val="fontstyle01"/>
-          <w:rFonts w:ascii="Arial" w:hAnsi="Arial"/>
-          <w:color w:val="auto"/>
-          <w:sz w:val="22"/>
-          <w:szCs w:val="22"/>
-          <w:lang w:val="en-US"/>
-        </w:rPr>
-        <w:t>exponential</w:t>
-      </w:r>
-      <w:r>
-        <w:rPr>
-          <w:rStyle w:val="fontstyle01"/>
-          <w:rFonts w:ascii="Arial" w:hAnsi="Arial"/>
-          <w:color w:val="auto"/>
-          <w:sz w:val="22"/>
-          <w:szCs w:val="22"/>
-          <w:lang w:val="ru-RU"/>
-        </w:rPr>
-        <w:t xml:space="preserve"> </w:t>
-      </w:r>
-      <w:r>
-        <w:rPr>
-          <w:rStyle w:val="fontstyle01"/>
-          <w:rFonts w:ascii="Arial" w:hAnsi="Arial"/>
-          <w:color w:val="auto"/>
-          <w:sz w:val="22"/>
-          <w:szCs w:val="22"/>
-          <w:lang w:val="en-US"/>
-        </w:rPr>
-        <w:t>smoothing</w:t>
-      </w:r>
-      <w:r>
-        <w:rPr>
-          <w:rStyle w:val="fontstyle01"/>
-          <w:rFonts w:ascii="Arial" w:hAnsi="Arial"/>
-          <w:color w:val="auto"/>
-          <w:sz w:val="22"/>
-          <w:szCs w:val="22"/>
-          <w:lang w:val="ru-RU"/>
-        </w:rPr>
-        <w:t>.</w:t>
-      </w:r>
-    </w:p>
-    <w:p>
-      <w:pPr>
-        <w:spacing w:line="360" w:lineRule="auto"/>
-        <w:rPr>
-          <w:rStyle w:val="fontstyle01"/>
-          <w:b w:val="0"/>
-          <w:color w:val="auto"/>
-          <w:lang w:val="ru-RU"/>
-        </w:rPr>
-      </w:pPr>
-      <w:r>
-        <w:rPr>
-          <w:b/>
-          <w:lang w:val="ru-RU"/>
-        </w:rPr>
-        <w:lastRenderedPageBreak/>
-        <w:t>Задание № 4:</w:t>
-      </w:r>
-      <w:r>
-        <w:rPr>
-          <w:lang w:val="ru-RU"/>
-        </w:rPr>
-        <w:t xml:space="preserve"> </w:t>
-      </w:r>
-      <w:r>
-        <w:rPr>
-          <w:lang w:val="ru-RU"/>
-        </w:rPr>
-        <w:t xml:space="preserve"> Загрузка набора данных </w:t>
-      </w:r>
-      <w:r>
-        <w:rPr>
-          <w:lang w:val="vi-VN"/>
-        </w:rPr>
-        <w:t>AirPassengers</w:t>
-      </w:r>
-      <w:r>
-        <w:rPr>
-          <w:lang w:val="ru-RU"/>
-        </w:rPr>
-        <w:t xml:space="preserve"> </w:t>
-      </w:r>
-      <w:r>
-        <w:rPr>
-          <w:lang w:val="ru-RU"/>
-        </w:rPr>
-        <w:t xml:space="preserve">и выполнение прогнозирования </w:t>
-      </w:r>
-      <w:r>
-        <w:rPr>
-          <w:lang w:val="ru-RU"/>
-        </w:rPr>
-        <w:t>с использованием</w:t>
-      </w:r>
-      <w:r>
-        <w:rPr>
-          <w:lang w:val="ru-RU"/>
-        </w:rPr>
-        <w:t xml:space="preserve"> </w:t>
-      </w:r>
-      <w:r>
-        <w:rPr>
-          <w:rStyle w:val="fontstyle01"/>
-          <w:rFonts w:ascii="Arial" w:hAnsi="Arial"/>
-          <w:color w:val="auto"/>
-          <w:sz w:val="22"/>
-          <w:szCs w:val="22"/>
-          <w:lang w:val="en-US"/>
-        </w:rPr>
-        <w:t>ARIMA</w:t>
-      </w:r>
-      <w:r>
-        <w:rPr>
-          <w:rStyle w:val="fontstyle01"/>
-          <w:rFonts w:ascii="Arial" w:hAnsi="Arial"/>
-          <w:color w:val="auto"/>
-          <w:sz w:val="22"/>
-          <w:szCs w:val="22"/>
-          <w:lang w:val="ru-RU"/>
-        </w:rPr>
-        <w:t xml:space="preserve"> </w:t>
-      </w:r>
-      <w:r>
-        <w:rPr>
-          <w:rStyle w:val="fontstyle01"/>
-          <w:rFonts w:ascii="Arial" w:hAnsi="Arial"/>
-          <w:color w:val="auto"/>
-          <w:sz w:val="22"/>
-          <w:szCs w:val="22"/>
-          <w:lang w:val="en-US"/>
-        </w:rPr>
-        <w:t>models</w:t>
-      </w:r>
-      <w:r>
-        <w:rPr>
-          <w:rStyle w:val="fontstyle01"/>
-          <w:rFonts w:ascii="Arial" w:hAnsi="Arial"/>
-          <w:color w:val="auto"/>
-          <w:sz w:val="22"/>
-          <w:szCs w:val="22"/>
-          <w:lang w:val="ru-RU"/>
-        </w:rPr>
-        <w:t>.</w:t>
-      </w:r>
-    </w:p>
-    <w:p>
-      <w:pPr>
-        <w:spacing w:line="360" w:lineRule="auto"/>
-        <w:rPr>
-          <w:rStyle w:val="fontstyle01"/>
-          <w:b w:val="0"/>
-          <w:color w:val="auto"/>
-          <w:lang w:val="ru-RU"/>
-        </w:rPr>
-      </w:pPr>
-      <w:r>
-        <w:rPr>
-          <w:b/>
-          <w:lang w:val="ru-RU"/>
-        </w:rPr>
-        <w:t>Задание № 5:</w:t>
-      </w:r>
-      <w:r>
-        <w:rPr>
-          <w:lang w:val="ru-RU"/>
-        </w:rPr>
-        <w:t xml:space="preserve"> Загрузка </w:t>
-      </w:r>
-      <w:r>
-        <w:rPr>
-          <w:lang w:val="ru-RU"/>
-        </w:rPr>
-        <w:t>200-</w:t>
-      </w:r>
-      <w:r>
-        <w:rPr>
-          <w:lang w:val="ru-RU"/>
-        </w:rPr>
-        <w:t>ого временого ряда</w:t>
-      </w:r>
-      <w:r>
-        <w:rPr>
-          <w:lang w:val="ru-RU"/>
-        </w:rPr>
-        <w:t xml:space="preserve"> </w:t>
-      </w:r>
-      <w:r>
-        <w:rPr>
-          <w:lang w:val="ru-RU"/>
-        </w:rPr>
-        <w:t xml:space="preserve">и выполнение прогнозирования </w:t>
-      </w:r>
-      <w:r>
-        <w:rPr>
-          <w:lang w:val="ru-RU"/>
-        </w:rPr>
-        <w:t xml:space="preserve">с использованием </w:t>
-      </w:r>
-      <w:r>
-        <w:rPr>
-          <w:rStyle w:val="fontstyle01"/>
-          <w:rFonts w:ascii="Arial" w:hAnsi="Arial"/>
-          <w:color w:val="auto"/>
-          <w:sz w:val="22"/>
-          <w:szCs w:val="22"/>
-          <w:lang w:val="en-US"/>
-        </w:rPr>
-        <w:t>ARIMA</w:t>
-      </w:r>
-      <w:r>
-        <w:rPr>
-          <w:rStyle w:val="fontstyle01"/>
-          <w:rFonts w:ascii="Arial" w:hAnsi="Arial"/>
-          <w:color w:val="auto"/>
-          <w:sz w:val="22"/>
-          <w:szCs w:val="22"/>
-          <w:lang w:val="ru-RU"/>
-        </w:rPr>
-        <w:t xml:space="preserve"> </w:t>
-      </w:r>
-      <w:r>
-        <w:rPr>
-          <w:rStyle w:val="fontstyle01"/>
-          <w:rFonts w:ascii="Arial" w:hAnsi="Arial"/>
-          <w:color w:val="auto"/>
-          <w:sz w:val="22"/>
-          <w:szCs w:val="22"/>
-          <w:lang w:val="en-US"/>
-        </w:rPr>
-        <w:t>models</w:t>
-      </w:r>
-      <w:r>
-        <w:rPr>
-          <w:rStyle w:val="fontstyle01"/>
-          <w:rFonts w:ascii="Arial" w:hAnsi="Arial"/>
-          <w:color w:val="auto"/>
-          <w:sz w:val="22"/>
-          <w:szCs w:val="22"/>
-          <w:lang w:val="ru-RU"/>
-        </w:rPr>
-        <w:t xml:space="preserve"> и </w:t>
-      </w:r>
-      <w:r>
-        <w:rPr>
-          <w:rStyle w:val="fontstyle01"/>
-          <w:rFonts w:ascii="Arial" w:hAnsi="Arial"/>
-          <w:color w:val="auto"/>
-          <w:sz w:val="22"/>
-          <w:szCs w:val="22"/>
-          <w:lang w:val="en-US"/>
-        </w:rPr>
-        <w:t>exponential</w:t>
-      </w:r>
-      <w:r>
-        <w:rPr>
-          <w:rStyle w:val="fontstyle01"/>
-          <w:rFonts w:ascii="Arial" w:hAnsi="Arial"/>
-          <w:color w:val="auto"/>
-          <w:sz w:val="22"/>
-          <w:szCs w:val="22"/>
-          <w:lang w:val="ru-RU"/>
-        </w:rPr>
-        <w:t xml:space="preserve"> </w:t>
-      </w:r>
-      <w:r>
-        <w:rPr>
-          <w:rStyle w:val="fontstyle01"/>
-          <w:rFonts w:ascii="Arial" w:hAnsi="Arial"/>
-          <w:color w:val="auto"/>
-          <w:sz w:val="22"/>
-          <w:szCs w:val="22"/>
-          <w:lang w:val="en-US"/>
-        </w:rPr>
-        <w:t>smoothing</w:t>
-      </w:r>
-      <w:r>
-        <w:rPr>
-          <w:rStyle w:val="fontstyle01"/>
-          <w:rFonts w:ascii="Arial" w:hAnsi="Arial"/>
-          <w:color w:val="auto"/>
-          <w:sz w:val="22"/>
-          <w:szCs w:val="22"/>
-          <w:lang w:val="ru-RU"/>
-        </w:rPr>
-        <w:t>.</w:t>
-      </w:r>
-    </w:p>
-    <w:p>
-      <w:pPr>
-        <w:spacing w:line="360" w:lineRule="auto"/>
-        <w:rPr>
-          <w:rStyle w:val="fontstyle01"/>
-          <w:b w:val="0"/>
-          <w:color w:val="auto"/>
-          <w:lang w:val="ru-RU"/>
-        </w:rPr>
-      </w:pPr>
-      <w:r>
-        <w:rPr>
-          <w:lang w:val="ru-RU"/>
-        </w:rPr>
-        <w:t>Задание № 6:</w:t>
-      </w:r>
-      <w:r>
-        <w:rPr>
-          <w:lang w:val="ru-RU"/>
-        </w:rPr>
-        <w:t xml:space="preserve"> Загрузка 250</w:t>
-      </w:r>
-      <w:r>
-        <w:rPr>
-          <w:lang w:val="ru-RU"/>
-        </w:rPr>
-        <w:t>-</w:t>
-      </w:r>
-      <w:r>
-        <w:rPr>
-          <w:lang w:val="ru-RU"/>
-        </w:rPr>
-        <w:t>ого и 370-ого временых рядв</w:t>
-      </w:r>
-      <w:r>
-        <w:rPr>
-          <w:lang w:val="ru-RU"/>
-        </w:rPr>
-        <w:t xml:space="preserve"> </w:t>
-      </w:r>
-      <w:r>
-        <w:rPr>
-          <w:lang w:val="ru-RU"/>
-        </w:rPr>
-        <w:t xml:space="preserve">и выполнение прогнозирования </w:t>
-      </w:r>
-      <w:r>
-        <w:rPr>
-          <w:lang w:val="ru-RU"/>
-        </w:rPr>
-        <w:t xml:space="preserve">с использованием </w:t>
-      </w:r>
-      <w:r>
-        <w:rPr>
-          <w:rStyle w:val="fontstyle01"/>
-          <w:rFonts w:ascii="Arial" w:hAnsi="Arial"/>
-          <w:color w:val="auto"/>
-          <w:sz w:val="22"/>
-          <w:szCs w:val="22"/>
-        </w:rPr>
-        <w:t>Benchmark</w:t>
-      </w:r>
-      <w:r>
-        <w:rPr>
-          <w:rStyle w:val="fontstyle01"/>
-          <w:rFonts w:ascii="Arial" w:hAnsi="Arial"/>
-          <w:color w:val="auto"/>
-          <w:sz w:val="22"/>
-          <w:szCs w:val="22"/>
-          <w:lang w:val="ru-RU"/>
-        </w:rPr>
-        <w:t xml:space="preserve"> методов: </w:t>
-      </w:r>
-      <w:r>
-        <w:rPr>
-          <w:rStyle w:val="fontstyle01"/>
-          <w:rFonts w:ascii="Arial" w:hAnsi="Arial"/>
-          <w:color w:val="auto"/>
-          <w:sz w:val="22"/>
-          <w:szCs w:val="22"/>
-          <w:lang w:val="en-US"/>
-        </w:rPr>
-        <w:t>mean</w:t>
-      </w:r>
-      <w:r>
-        <w:rPr>
-          <w:rStyle w:val="fontstyle01"/>
-          <w:rFonts w:ascii="Arial" w:hAnsi="Arial"/>
-          <w:color w:val="auto"/>
-          <w:sz w:val="22"/>
-          <w:szCs w:val="22"/>
-          <w:lang w:val="ru-RU"/>
-        </w:rPr>
-        <w:t xml:space="preserve"> и </w:t>
-      </w:r>
-      <w:r>
-        <w:rPr>
-          <w:rStyle w:val="fontstyle01"/>
-          <w:rFonts w:ascii="Arial" w:hAnsi="Arial"/>
-          <w:color w:val="auto"/>
-          <w:sz w:val="22"/>
-          <w:szCs w:val="22"/>
-          <w:lang w:val="en-US"/>
-        </w:rPr>
-        <w:t>sesonal</w:t>
-      </w:r>
-      <w:r>
-        <w:rPr>
-          <w:rStyle w:val="fontstyle01"/>
-          <w:rFonts w:ascii="Arial" w:hAnsi="Arial"/>
-          <w:color w:val="auto"/>
-          <w:sz w:val="22"/>
-          <w:szCs w:val="22"/>
-          <w:lang w:val="ru-RU"/>
-        </w:rPr>
-        <w:t xml:space="preserve"> для этих двух временых рядов.</w:t>
-      </w:r>
-    </w:p>
-    <w:p>
-      <w:pPr>
-        <w:spacing w:line="360" w:lineRule="auto"/>
-        <w:rPr>
-          <w:color w:val="auto"/>
-          <w:lang w:val="ru-RU"/>
-        </w:rPr>
-      </w:pPr>
       <w:bookmarkStart w:id="0" w:name="_GoBack"/>
       <w:bookmarkEnd w:id="0"/>
+    </w:p>
+    <w:p>
+      <w:pPr>
+        <w:spacing w:line="360" w:lineRule="auto"/>
+        <w:rPr>
+          <w:color w:val="auto"/>
+          <w:lang w:val="ru-RU"/>
+        </w:rPr>
+      </w:pPr>
     </w:p>
     <w:sectPr>
       <w:pgSz w:w="12240" w:h="15840"/>
@@ -3745,7 +2823,7 @@
 
 <file path=word/numbering.xml><?xml version="1.0" encoding="utf-8"?>
 <w:numbering xmlns:wpc="http://schemas.microsoft.com/office/word/2010/wordprocessingCanvas" xmlns:mc="http://schemas.openxmlformats.org/markup-compatibility/2006" xmlns:o="urn:schemas-microsoft-com:office:office" xmlns:r="http://schemas.openxmlformats.org/officeDocument/2006/relationships" xmlns:m="http://schemas.openxmlformats.org/officeDocument/2006/math" xmlns:v="urn:schemas-microsoft-com:vml" xmlns:wp14="http://schemas.microsoft.com/office/word/2010/wordprocessingDrawing" xmlns:wp="http://schemas.openxmlformats.org/drawingml/2006/wordprocessingDrawing" xmlns:w10="urn:schemas-microsoft-com:office:word" xmlns:w="http://schemas.openxmlformats.org/wordprocessingml/2006/main" xmlns:w14="http://schemas.microsoft.com/office/word/2010/wordml" xmlns:w15="http://schemas.microsoft.com/office/word/2012/wordml" xmlns:wpg="http://schemas.microsoft.com/office/word/2010/wordprocessingGroup" xmlns:wpi="http://schemas.microsoft.com/office/word/2010/wordprocessingInk" xmlns:wne="http://schemas.microsoft.com/office/word/2006/wordml" xmlns:wps="http://schemas.microsoft.com/office/word/2010/wordprocessingShape" mc:Ignorable="w14 w15 wp14">
-  <w:abstractNum w:abstractNumId="0" w15:restartNumberingAfterBreak="0">
+  <w:abstractNum w:abstractNumId="0">
     <w:nsid w:val="25CB252E"/>
     <w:multiLevelType w:val="multilevel"/>
     <w:tmpl w:val="3C4828E6"/>
@@ -3858,7 +2936,7 @@
       </w:rPr>
     </w:lvl>
   </w:abstractNum>
-  <w:abstractNum w:abstractNumId="1" w15:restartNumberingAfterBreak="0">
+  <w:abstractNum w:abstractNumId="1">
     <w:nsid w:val="2EA112E4"/>
     <w:multiLevelType w:val="multilevel"/>
     <w:tmpl w:val="D2EC5D7A"/>
@@ -3971,7 +3049,7 @@
       </w:rPr>
     </w:lvl>
   </w:abstractNum>
-  <w:abstractNum w:abstractNumId="2" w15:restartNumberingAfterBreak="0">
+  <w:abstractNum w:abstractNumId="2">
     <w:nsid w:val="53A0637B"/>
     <w:multiLevelType w:val="multilevel"/>
     <w:tmpl w:val="48E02C34"/>
